--- a/Projet Tuteuré.docx
+++ b/Projet Tuteuré.docx
@@ -880,7 +880,6 @@
           <w:szCs w:val="36"/>
           <w:lang w:val="fr-FR"/>
         </w:rPr>
-        <w:lastRenderedPageBreak/>
         <w:t>Cahier de charge de gestion :</w:t>
       </w:r>
     </w:p>
@@ -964,8 +963,199 @@
           <w:lang w:val="fr-FR"/>
         </w:rPr>
         <w:br/>
-        <w:t xml:space="preserve">+  notre application web doit contenir comme information au départ l’intégralité des commandes reçus. Coloré par une couleur Jaune pour celles qui sont en cours de traitement. </w:t>
-      </w:r>
+        <w:t xml:space="preserve">+  notre application web doit contenir comme information au départ l’intégralité des commandes reçus. </w:t>
+      </w:r>
+      <w:r>
+        <w:rPr>
+          <w:lang w:val="fr-FR"/>
+        </w:rPr>
+        <w:t xml:space="preserve">Ces commandes peuvent prendre </w:t>
+      </w:r>
+      <w:r>
+        <w:rPr>
+          <w:lang w:val="fr-FR"/>
+        </w:rPr>
+        <w:t>5</w:t>
+      </w:r>
+      <w:r>
+        <w:rPr>
+          <w:lang w:val="fr-FR"/>
+        </w:rPr>
+        <w:t xml:space="preserve"> états différents :</w:t>
+      </w:r>
+    </w:p>
+    <w:p>
+      <w:pPr>
+        <w:ind w:left="720"/>
+        <w:rPr>
+          <w:lang w:val="fr-FR"/>
+        </w:rPr>
+      </w:pPr>
+      <w:r>
+        <w:rPr>
+          <w:lang w:val="fr-FR"/>
+        </w:rPr>
+        <w:t>*</w:t>
+      </w:r>
+      <w:r>
+        <w:rPr>
+          <w:color w:val="FFC000" w:themeColor="accent4"/>
+          <w:lang w:val="fr-FR"/>
+        </w:rPr>
+        <w:t>En cours de traitement </w:t>
+      </w:r>
+      <w:r>
+        <w:rPr>
+          <w:lang w:val="fr-FR"/>
+        </w:rPr>
+        <w:t>: le client a effectué</w:t>
+      </w:r>
+      <w:r>
+        <w:rPr>
+          <w:lang w:val="fr-FR"/>
+        </w:rPr>
+        <w:t xml:space="preserve"> la commande et attente de v</w:t>
+      </w:r>
+      <w:r>
+        <w:rPr>
+          <w:lang w:val="fr-FR"/>
+        </w:rPr>
+        <w:t>alidation.</w:t>
+      </w:r>
+    </w:p>
+    <w:p>
+      <w:pPr>
+        <w:ind w:left="720"/>
+        <w:rPr>
+          <w:lang w:val="fr-FR"/>
+        </w:rPr>
+      </w:pPr>
+      <w:r>
+        <w:rPr>
+          <w:lang w:val="fr-FR"/>
+        </w:rPr>
+        <w:t>*</w:t>
+      </w:r>
+      <w:r>
+        <w:rPr>
+          <w:color w:val="808080" w:themeColor="background1" w:themeShade="80"/>
+          <w:lang w:val="fr-FR"/>
+        </w:rPr>
+        <w:t>Traitée </w:t>
+      </w:r>
+      <w:r>
+        <w:rPr>
+          <w:lang w:val="fr-FR"/>
+        </w:rPr>
+        <w:t xml:space="preserve">: </w:t>
+      </w:r>
+      <w:r>
+        <w:rPr>
+          <w:lang w:val="fr-FR"/>
+        </w:rPr>
+        <w:t>la commande est validée et en cours de préparation pour être livrée.</w:t>
+      </w:r>
+    </w:p>
+    <w:p>
+      <w:pPr>
+        <w:ind w:left="720"/>
+        <w:rPr>
+          <w:lang w:val="fr-FR"/>
+        </w:rPr>
+      </w:pPr>
+      <w:r>
+        <w:rPr>
+          <w:lang w:val="fr-FR"/>
+        </w:rPr>
+        <w:t>*</w:t>
+      </w:r>
+      <w:r>
+        <w:rPr>
+          <w:color w:val="5B9BD5" w:themeColor="accent1"/>
+          <w:lang w:val="fr-FR"/>
+        </w:rPr>
+        <w:t>En cours de livraison </w:t>
+      </w:r>
+      <w:r>
+        <w:rPr>
+          <w:lang w:val="fr-FR"/>
+        </w:rPr>
+        <w:t>: la commande est prête et en chemin vers le client.</w:t>
+      </w:r>
+    </w:p>
+    <w:p>
+      <w:pPr>
+        <w:ind w:left="720"/>
+        <w:rPr>
+          <w:lang w:val="fr-FR"/>
+        </w:rPr>
+      </w:pPr>
+      <w:r>
+        <w:rPr>
+          <w:lang w:val="fr-FR"/>
+        </w:rPr>
+        <w:t>*</w:t>
+      </w:r>
+      <w:r>
+        <w:rPr>
+          <w:color w:val="70AD47" w:themeColor="accent6"/>
+          <w:lang w:val="fr-FR"/>
+        </w:rPr>
+        <w:t>Livrée </w:t>
+      </w:r>
+      <w:r>
+        <w:rPr>
+          <w:lang w:val="fr-FR"/>
+        </w:rPr>
+        <w:t>: La commande est reçue par le client</w:t>
+      </w:r>
+      <w:r>
+        <w:rPr>
+          <w:lang w:val="fr-FR"/>
+        </w:rPr>
+        <w:t>.</w:t>
+      </w:r>
+    </w:p>
+    <w:p>
+      <w:pPr>
+        <w:ind w:left="720"/>
+        <w:rPr>
+          <w:lang w:val="fr-FR"/>
+        </w:rPr>
+      </w:pPr>
+      <w:r>
+        <w:rPr>
+          <w:lang w:val="fr-FR"/>
+        </w:rPr>
+        <w:t>*</w:t>
+      </w:r>
+      <w:r>
+        <w:rPr>
+          <w:color w:val="FF0000"/>
+          <w:lang w:val="fr-FR"/>
+        </w:rPr>
+        <w:t>annulée </w:t>
+      </w:r>
+      <w:r>
+        <w:rPr>
+          <w:lang w:val="fr-FR"/>
+        </w:rPr>
+        <w:t>: le client possède un délai de 10 minutes pour annuler sa commande</w:t>
+      </w:r>
+      <w:r>
+        <w:rPr>
+          <w:lang w:val="fr-FR"/>
+        </w:rPr>
+        <w:t>.</w:t>
+      </w:r>
+    </w:p>
+    <w:p>
+      <w:pPr>
+        <w:ind w:left="720"/>
+        <w:rPr>
+          <w:lang w:val="fr-FR"/>
+        </w:rPr>
+      </w:pPr>
     </w:p>
     <w:p>
       <w:pPr>
@@ -1220,13 +1410,13 @@
         <w:rPr>
           <w:lang w:val="fr-FR"/>
         </w:rPr>
-        <w:t>d’</w:t>
-      </w:r>
-      <w:r>
-        <w:rPr>
-          <w:lang w:val="fr-FR"/>
-        </w:rPr>
-        <w:t xml:space="preserve">attente (non reçu) </w:t>
+        <w:t>En cours de traitement</w:t>
+      </w:r>
+      <w:r>
+        <w:rPr>
+          <w:lang w:val="fr-FR"/>
+        </w:rPr>
+        <w:t xml:space="preserve"> </w:t>
       </w:r>
       <w:r>
         <w:rPr>
@@ -1238,7 +1428,13 @@
         <w:rPr>
           <w:lang w:val="fr-FR"/>
         </w:rPr>
-        <w:t xml:space="preserve"> en cours de traitement</w:t>
+        <w:t xml:space="preserve"> </w:t>
+      </w:r>
+      <w:r>
+        <w:rPr>
+          <w:lang w:val="fr-FR"/>
+        </w:rPr>
+        <w:t>Traitée</w:t>
       </w:r>
       <w:r>
         <w:rPr>
@@ -1250,7 +1446,13 @@
         <w:rPr>
           <w:lang w:val="fr-FR"/>
         </w:rPr>
-        <w:t xml:space="preserve">en cours de traitement </w:t>
+        <w:t>Traité</w:t>
+      </w:r>
+      <w:r>
+        <w:rPr>
+          <w:lang w:val="fr-FR"/>
+        </w:rPr>
+        <w:t xml:space="preserve"> </w:t>
       </w:r>
       <w:r>
         <w:rPr>
@@ -1280,13 +1482,13 @@
         <w:rPr>
           <w:lang w:val="fr-FR"/>
         </w:rPr>
-        <w:t>en cours</w:t>
-      </w:r>
-      <w:r>
-        <w:rPr>
-          <w:lang w:val="fr-FR"/>
-        </w:rPr>
-        <w:t xml:space="preserve"> de livraison </w:t>
+        <w:t>en cours de livraison</w:t>
+      </w:r>
+      <w:r>
+        <w:rPr>
+          <w:lang w:val="fr-FR"/>
+        </w:rPr>
+        <w:t xml:space="preserve"> </w:t>
       </w:r>
       <w:r>
         <w:rPr>
@@ -1298,19 +1500,37 @@
         <w:rPr>
           <w:lang w:val="fr-FR"/>
         </w:rPr>
-        <w:t xml:space="preserve"> traitement (livraison) fini avec succès</w:t>
+        <w:t xml:space="preserve"> </w:t>
+      </w:r>
+      <w:r>
+        <w:rPr>
+          <w:lang w:val="fr-FR"/>
+        </w:rPr>
+        <w:t>Livrée</w:t>
+      </w:r>
+      <w:r>
+        <w:rPr>
+          <w:lang w:val="fr-FR"/>
+        </w:rPr>
+        <w:t xml:space="preserve"> </w:t>
+      </w:r>
+      <w:r>
+        <w:rPr>
+          <w:lang w:val="fr-FR"/>
+        </w:rPr>
+        <w:t xml:space="preserve">et </w:t>
+      </w:r>
+      <w:r>
+        <w:rPr>
+          <w:lang w:val="fr-FR"/>
+        </w:rPr>
+        <w:t>Terminé</w:t>
       </w:r>
       <w:r>
         <w:rPr>
           <w:lang w:val="fr-FR"/>
         </w:rPr>
         <w:t>.</w:t>
-      </w:r>
-      <w:r>
-        <w:rPr>
-          <w:lang w:val="fr-FR"/>
-        </w:rPr>
-        <w:br/>
       </w:r>
       <w:r>
         <w:rPr>
@@ -1367,8 +1587,117 @@
           <w:lang w:val="fr-FR"/>
         </w:rPr>
       </w:pPr>
-      <w:bookmarkStart w:id="0" w:name="_GoBack"/>
-      <w:bookmarkEnd w:id="0"/>
+      <w:r>
+        <w:rPr>
+          <w:lang w:val="fr-FR"/>
+        </w:rPr>
+        <w:t>Supprimer un livreur existant.</w:t>
+      </w:r>
+      <w:r>
+        <w:rPr>
+          <w:lang w:val="fr-FR"/>
+        </w:rPr>
+        <w:t xml:space="preserve"> </w:t>
+      </w:r>
+    </w:p>
+    <w:p>
+      <w:pPr>
+        <w:pStyle w:val="ListParagraph"/>
+        <w:numPr>
+          <w:ilvl w:val="0"/>
+          <w:numId w:val="2"/>
+        </w:numPr>
+        <w:rPr>
+          <w:lang w:val="fr-FR"/>
+        </w:rPr>
+      </w:pPr>
+      <w:r>
+        <w:rPr>
+          <w:lang w:val="fr-FR"/>
+        </w:rPr>
+        <w:t>Editer une fiche d’un livreur.</w:t>
+      </w:r>
+    </w:p>
+    <w:p>
+      <w:pPr>
+        <w:pStyle w:val="ListParagraph"/>
+        <w:numPr>
+          <w:ilvl w:val="0"/>
+          <w:numId w:val="2"/>
+        </w:numPr>
+        <w:rPr>
+          <w:lang w:val="fr-FR"/>
+        </w:rPr>
+      </w:pPr>
+      <w:r>
+        <w:rPr>
+          <w:lang w:val="fr-FR"/>
+        </w:rPr>
+        <w:t>Voir l’historique détaillé des traitement d’un livreur choisi.</w:t>
+      </w:r>
+    </w:p>
+    <w:p>
+      <w:pPr>
+        <w:pStyle w:val="ListParagraph"/>
+        <w:ind w:left="990"/>
+        <w:rPr>
+          <w:lang w:val="fr-FR"/>
+        </w:rPr>
+      </w:pPr>
+    </w:p>
+    <w:p>
+      <w:pPr>
+        <w:pStyle w:val="ListParagraph"/>
+        <w:ind w:left="990"/>
+        <w:rPr>
+          <w:lang w:val="fr-FR"/>
+        </w:rPr>
+      </w:pPr>
+    </w:p>
+    <w:p>
+      <w:pPr>
+        <w:pStyle w:val="ListParagraph"/>
+        <w:ind w:left="990"/>
+        <w:rPr>
+          <w:lang w:val="fr-FR"/>
+        </w:rPr>
+      </w:pPr>
+    </w:p>
+    <w:p>
+      <w:pPr>
+        <w:pStyle w:val="ListParagraph"/>
+        <w:ind w:left="990"/>
+        <w:rPr>
+          <w:lang w:val="fr-FR"/>
+        </w:rPr>
+      </w:pPr>
+    </w:p>
+    <w:p>
+      <w:pPr>
+        <w:pStyle w:val="ListParagraph"/>
+        <w:ind w:left="990"/>
+        <w:rPr>
+          <w:lang w:val="fr-FR"/>
+        </w:rPr>
+      </w:pPr>
+    </w:p>
+    <w:p>
+      <w:pPr>
+        <w:pStyle w:val="ListParagraph"/>
+        <w:ind w:left="990"/>
+        <w:rPr>
+          <w:lang w:val="fr-FR"/>
+        </w:rPr>
+      </w:pPr>
+    </w:p>
+    <w:p>
+      <w:pPr>
+        <w:pStyle w:val="ListParagraph"/>
+        <w:ind w:left="990"/>
+        <w:rPr>
+          <w:lang w:val="fr-FR"/>
+        </w:rPr>
+      </w:pPr>
     </w:p>
     <w:p>
       <w:pPr>
@@ -1405,7 +1734,173 @@
     </w:p>
     <w:p>
       <w:pPr>
-        <w:pStyle w:val="ListParagraph"/>
+        <w:rPr>
+          <w:lang w:val="fr-FR"/>
+        </w:rPr>
+      </w:pPr>
+      <w:r>
+        <w:rPr>
+          <w:lang w:val="fr-FR"/>
+        </w:rPr>
+        <w:t xml:space="preserve">client : le client peut accéder à l'application par deux voies </w:t>
+      </w:r>
+      <w:r>
+        <w:rPr>
+          <w:lang w:val="fr-FR"/>
+        </w:rPr>
+        <w:t>: sans avoir créer un compte</w:t>
+      </w:r>
+      <w:r>
+        <w:rPr>
+          <w:lang w:val="fr-FR"/>
+        </w:rPr>
+        <w:t xml:space="preserve"> comme </w:t>
+      </w:r>
+      <w:r>
+        <w:rPr>
+          <w:lang w:val="fr-FR"/>
+        </w:rPr>
+        <w:t xml:space="preserve">un simple </w:t>
+      </w:r>
+      <w:r>
+        <w:rPr>
+          <w:lang w:val="fr-FR"/>
+        </w:rPr>
+        <w:t>visiteur , il peut visualiser l'ensemble des restaurants disponibles ainsi</w:t>
+      </w:r>
+      <w:r>
+        <w:rPr>
+          <w:lang w:val="fr-FR"/>
+        </w:rPr>
+        <w:t xml:space="preserve"> que leurs menus avec les prix</w:t>
+      </w:r>
+      <w:r>
+        <w:rPr>
+          <w:lang w:val="fr-FR"/>
+        </w:rPr>
+        <w:t>.</w:t>
+      </w:r>
+      <w:r>
+        <w:rPr>
+          <w:lang w:val="fr-FR"/>
+        </w:rPr>
+        <w:br/>
+      </w:r>
+    </w:p>
+    <w:p>
+      <w:pPr>
+        <w:rPr>
+          <w:lang w:val="fr-FR"/>
+        </w:rPr>
+      </w:pPr>
+      <w:bookmarkStart w:id="0" w:name="_GoBack"/>
+      <w:bookmarkEnd w:id="0"/>
+      <w:r>
+        <w:rPr>
+          <w:lang w:val="fr-FR"/>
+        </w:rPr>
+        <w:t xml:space="preserve">il peut avoir un accès utilisateur en créant un compte </w:t>
+      </w:r>
+      <w:r>
+        <w:rPr>
+          <w:lang w:val="fr-FR"/>
+        </w:rPr>
+        <w:t>ou bien obligatoirement s’authentification/créer un compte lors de la finalisation et envoie d’une commande</w:t>
+      </w:r>
+      <w:r>
+        <w:rPr>
+          <w:lang w:val="fr-FR"/>
+        </w:rPr>
+        <w:t>.</w:t>
+      </w:r>
+      <w:r>
+        <w:rPr>
+          <w:lang w:val="fr-FR"/>
+        </w:rPr>
+        <w:br/>
+      </w:r>
+      <w:r>
+        <w:rPr>
+          <w:lang w:val="fr-FR"/>
+        </w:rPr>
+        <w:t xml:space="preserve">effectuer des commandes </w:t>
+      </w:r>
+      <w:r>
+        <w:rPr>
+          <w:lang w:val="fr-FR"/>
+        </w:rPr>
+        <w:t xml:space="preserve">c’est à travers l’ajout </w:t>
+      </w:r>
+      <w:r>
+        <w:rPr>
+          <w:lang w:val="fr-FR"/>
+        </w:rPr>
+        <w:t>des menus au panier t</w:t>
+      </w:r>
+      <w:r>
+        <w:rPr>
+          <w:lang w:val="fr-FR"/>
+        </w:rPr>
+        <w:t>andis que la quantité souhaitée</w:t>
+      </w:r>
+      <w:r>
+        <w:rPr>
+          <w:lang w:val="fr-FR"/>
+        </w:rPr>
+        <w:t>.</w:t>
+      </w:r>
+    </w:p>
+    <w:p>
+      <w:pPr>
+        <w:rPr>
+          <w:lang w:val="fr-FR"/>
+        </w:rPr>
+      </w:pPr>
+      <w:r>
+        <w:rPr>
+          <w:lang w:val="fr-FR"/>
+        </w:rPr>
+        <w:br/>
+      </w:r>
+      <w:r>
+        <w:rPr>
+          <w:lang w:val="fr-FR"/>
+        </w:rPr>
+        <w:t>Il</w:t>
+      </w:r>
+      <w:r>
+        <w:rPr>
+          <w:lang w:val="fr-FR"/>
+        </w:rPr>
+        <w:t xml:space="preserve"> peut égal</w:t>
+      </w:r>
+      <w:r>
+        <w:rPr>
+          <w:lang w:val="fr-FR"/>
+        </w:rPr>
+        <w:t>ement lai</w:t>
+      </w:r>
+      <w:r>
+        <w:rPr>
+          <w:lang w:val="fr-FR"/>
+        </w:rPr>
+        <w:t xml:space="preserve">sser un commentaire (sans sauce, </w:t>
+      </w:r>
+      <w:r>
+        <w:rPr>
+          <w:lang w:val="fr-FR"/>
+        </w:rPr>
+        <w:t>sans oignions etc…)</w:t>
+      </w:r>
+      <w:r>
+        <w:rPr>
+          <w:lang w:val="fr-FR"/>
+        </w:rPr>
+        <w:t>.</w:t>
+      </w:r>
+    </w:p>
+    <w:p>
+      <w:pPr>
         <w:rPr>
           <w:lang w:val="fr-FR"/>
         </w:rPr>
@@ -1453,6 +1948,55 @@
     </w:p>
     <w:p>
       <w:pPr>
+        <w:ind w:firstLine="360"/>
+        <w:rPr>
+          <w:lang w:val="fr-FR"/>
+        </w:rPr>
+      </w:pPr>
+      <w:r>
+        <w:rPr>
+          <w:lang w:val="fr-FR"/>
+        </w:rPr>
+        <w:t>Le livreur accède à son compte avec une interface de départ contenant les commandes reçus une par une.</w:t>
+      </w:r>
+      <w:r>
+        <w:rPr>
+          <w:lang w:val="fr-FR"/>
+        </w:rPr>
+        <w:br/>
+        <w:t>la commande Traité et en attente de livraison qui a été affecté à se livreur s’affiche dans la page d’accueil avec un bouton de confirmation qu’il a bien reçu la commande et il est en cours de livraison de cette dernière.</w:t>
+      </w:r>
+    </w:p>
+    <w:p>
+      <w:pPr>
+        <w:ind w:firstLine="360"/>
+        <w:rPr>
+          <w:lang w:val="fr-FR"/>
+        </w:rPr>
+      </w:pPr>
+      <w:r>
+        <w:rPr>
+          <w:lang w:val="fr-FR"/>
+        </w:rPr>
+        <w:t>Une fois le bouton est cliqué un compteur de temps réel consommé au serveur lors du déclanchement démarre pour montrer le temps découlé pour ce processus de livraison tout en affichant le trajet qui doit prendre pour arriver à l’adresse fourni dans la commande en utilisant l’API de Google maps.</w:t>
+      </w:r>
+    </w:p>
+    <w:p>
+      <w:pPr>
+        <w:ind w:firstLine="360"/>
+        <w:rPr>
+          <w:lang w:val="fr-FR"/>
+        </w:rPr>
+      </w:pPr>
+      <w:r>
+        <w:rPr>
+          <w:lang w:val="fr-FR"/>
+        </w:rPr>
+        <w:t>Un bouton en bas qui permet de confirmer que la commande a été livrée avec succès.</w:t>
+      </w:r>
+    </w:p>
+    <w:p>
+      <w:pPr>
         <w:rPr>
           <w:lang w:val="fr-FR"/>
         </w:rPr>
@@ -1483,7 +2027,7 @@
     </w:p>
     <w:sectPr>
       <w:pgSz w:w="12240" w:h="15840"/>
-      <w:pgMar w:top="1440" w:right="1440" w:bottom="1440" w:left="1440" w:header="720" w:footer="720" w:gutter="0"/>
+      <w:pgMar w:top="810" w:right="1440" w:bottom="1080" w:left="1440" w:header="720" w:footer="720" w:gutter="0"/>
       <w:cols w:space="720"/>
       <w:docGrid w:linePitch="360"/>
     </w:sectPr>
@@ -2093,7 +2637,7 @@
   <w:style w:type="paragraph" w:default="1" w:styleId="Normal">
     <w:name w:val="Normal"/>
     <w:qFormat/>
-    <w:rsid w:val="000D7145"/>
+    <w:rsid w:val="00BE50C2"/>
   </w:style>
   <w:style w:type="character" w:default="1" w:styleId="DefaultParagraphFont">
     <w:name w:val="Default Paragraph Font"/>
